--- a/Test_BP/Fol_2k_files_500(2)/fr-FR/file 500_2 - Copy (370).docx
+++ b/Test_BP/Fol_2k_files_500(2)/fr-FR/file 500_2 - Copy (370).docx
@@ -1,7 +1,7 @@
 
 <file path=word/document.xml><?xml version="1.0" encoding="utf-8"?>
 <w:document xmlns:wpc="http://schemas.microsoft.com/office/word/2010/wordprocessingCanvas" xmlns:cx="http://schemas.microsoft.com/office/drawing/2014/chartex" xmlns:cx1="http://schemas.microsoft.com/office/drawing/2015/9/8/chartex" xmlns:cx2="http://schemas.microsoft.com/office/drawing/2015/10/21/chartex" xmlns:cx3="http://schemas.microsoft.com/office/drawing/2016/5/9/chartex" xmlns:cx4="http://schemas.microsoft.com/office/drawing/2016/5/10/chartex" xmlns:cx5="http://schemas.microsoft.com/office/drawing/2016/5/11/chartex" xmlns:mc="http://schemas.openxmlformats.org/markup-compatibility/2006" xmlns:o="urn:schemas-microsoft-com:office:office" xmlns:r="http://schemas.openxmlformats.org/officeDocument/2006/relationships" xmlns:m="http://schemas.openxmlformats.org/officeDocument/2006/math" xmlns:v="urn:schemas-microsoft-com:vml" xmlns:wp14="http://schemas.microsoft.com/office/word/2010/wordprocessingDrawing" xmlns:wp="http://schemas.openxmlformats.org/drawingml/2006/wordprocessingDrawing" xmlns:w10="urn:schemas-microsoft-com:office:word" xmlns:w="http://schemas.openxmlformats.org/wordprocessingml/2006/main" xmlns:w14="http://schemas.microsoft.com/office/word/2010/wordml" xmlns:w15="http://schemas.microsoft.com/office/word/2012/wordml" xmlns:wne="http://schemas.microsoft.com/office/word/2006/wordml" xmlns:wpg="http://schemas.microsoft.com/office/word/2010/wordprocessingGroup" xmlns:wpi="http://schemas.microsoft.com/office/word/2010/wordprocessingInk" xmlns:wps="http://schemas.microsoft.com/office/word/2010/wordprocessingShape" mc:Ignorable="w14 w15 wp14">
-  <!-- Generated by Aspose.Words for Java 20.12.0 -->
+  <!-- Generated by Aspose.Words for Java 21.10.0 -->
   <w:body>
     <w:p>
       <w:pPr>
@@ -35,44 +35,44 @@
           <w:highlight w:val="none"/>
           <w:u w:val="none" w:color="auto"/>
           <w:effect w:val="none"/>
-          <w:bdr w:val="nil"/>
-          <w:shd w:val="clear" w:color="auto" w:fill="auto"/>
-          <w:vertAlign w:val="baseline"/>
-          <w:rtl w:val="0"/>
-          <w:cs w:val="0"/>
-          <w:lang w:val="fr-FR" w:eastAsia="zh-TW" w:bidi="ar-SA"/>
-        </w:rPr>
-        <w:t>t èéxcèépt tòò sòò tèémpèér mýütýüáäl táästèés mòòthèér.</w:t>
-      </w:r>
-      <w:r>
-        <w:rPr>
-          <w:rStyle w:val="DefaultParagraphFont"/>
-          <w:rFonts w:ascii="Calibri" w:eastAsia="Calibri" w:hAnsi="Calibri" w:cs="Calibri"/>
-          <w:b w:val="0"/>
-          <w:bCs w:val="0"/>
-          <w:i w:val="0"/>
-          <w:iCs w:val="0"/>
-          <w:caps w:val="0"/>
-          <w:smallCaps w:val="0"/>
-          <w:strike w:val="0"/>
-          <w:dstrike w:val="0"/>
-          <w:outline w:val="0"/>
-          <w:shadow w:val="0"/>
-          <w:emboss w:val="0"/>
-          <w:imprint w:val="0"/>
-          <w:noProof w:val="0"/>
-          <w:vanish w:val="0"/>
-          <w:color w:val="auto"/>
-          <w:spacing w:val="0"/>
-          <w:w w:val="100"/>
-          <w:kern w:val="0"/>
-          <w:position w:val="0"/>
-          <w:sz w:val="22"/>
-          <w:szCs w:val="22"/>
-          <w:highlight w:val="none"/>
-          <w:u w:val="none" w:color="auto"/>
-          <w:effect w:val="none"/>
-          <w:bdr w:val="nil"/>
+          <w:bdr w:val="none" w:sz="0" w:space="0" w:color="auto"/>
+          <w:shd w:val="clear" w:color="auto" w:fill="auto"/>
+          <w:vertAlign w:val="baseline"/>
+          <w:rtl w:val="0"/>
+          <w:cs w:val="0"/>
+          <w:lang w:val="fr-FR" w:eastAsia="zh-TW" w:bidi="ar-SA"/>
+        </w:rPr>
+        <w:t>t éèxcéèpt tôõ sôõ téèmpéèr mùütùüâàl tâàstéès môõthéèr.</w:t>
+      </w:r>
+      <w:r>
+        <w:rPr>
+          <w:rStyle w:val="DefaultParagraphFont"/>
+          <w:rFonts w:ascii="Calibri" w:eastAsia="Calibri" w:hAnsi="Calibri" w:cs="Calibri"/>
+          <w:b w:val="0"/>
+          <w:bCs w:val="0"/>
+          <w:i w:val="0"/>
+          <w:iCs w:val="0"/>
+          <w:caps w:val="0"/>
+          <w:smallCaps w:val="0"/>
+          <w:strike w:val="0"/>
+          <w:dstrike w:val="0"/>
+          <w:outline w:val="0"/>
+          <w:shadow w:val="0"/>
+          <w:emboss w:val="0"/>
+          <w:imprint w:val="0"/>
+          <w:noProof w:val="0"/>
+          <w:vanish w:val="0"/>
+          <w:color w:val="auto"/>
+          <w:spacing w:val="0"/>
+          <w:w w:val="100"/>
+          <w:kern w:val="0"/>
+          <w:position w:val="0"/>
+          <w:sz w:val="22"/>
+          <w:szCs w:val="22"/>
+          <w:highlight w:val="none"/>
+          <w:u w:val="none" w:color="auto"/>
+          <w:effect w:val="none"/>
+          <w:bdr w:val="none" w:sz="0" w:space="0" w:color="auto"/>
           <w:shd w:val="clear" w:color="auto" w:fill="auto"/>
           <w:vertAlign w:val="baseline"/>
           <w:rtl w:val="0"/>
@@ -109,44 +109,44 @@
           <w:highlight w:val="none"/>
           <w:u w:val="none" w:color="auto"/>
           <w:effect w:val="none"/>
-          <w:bdr w:val="nil"/>
-          <w:shd w:val="clear" w:color="auto" w:fill="auto"/>
-          <w:vertAlign w:val="baseline"/>
-          <w:rtl w:val="0"/>
-          <w:cs w:val="0"/>
-          <w:lang w:val="fr-FR" w:eastAsia="zh-TW" w:bidi="ar-SA"/>
-        </w:rPr>
-        <w:t>Ìntëêrëêstëêd cüültïîváåtëêd ïîts cöõntïînüüïîng nöõw yëêt áårëê.</w:t>
-      </w:r>
-      <w:r>
-        <w:rPr>
-          <w:rStyle w:val="DefaultParagraphFont"/>
-          <w:rFonts w:ascii="Calibri" w:eastAsia="Calibri" w:hAnsi="Calibri" w:cs="Calibri"/>
-          <w:b w:val="0"/>
-          <w:bCs w:val="0"/>
-          <w:i w:val="0"/>
-          <w:iCs w:val="0"/>
-          <w:caps w:val="0"/>
-          <w:smallCaps w:val="0"/>
-          <w:strike w:val="0"/>
-          <w:dstrike w:val="0"/>
-          <w:outline w:val="0"/>
-          <w:shadow w:val="0"/>
-          <w:emboss w:val="0"/>
-          <w:imprint w:val="0"/>
-          <w:noProof w:val="0"/>
-          <w:vanish w:val="0"/>
-          <w:color w:val="auto"/>
-          <w:spacing w:val="0"/>
-          <w:w w:val="100"/>
-          <w:kern w:val="0"/>
-          <w:position w:val="0"/>
-          <w:sz w:val="22"/>
-          <w:szCs w:val="22"/>
-          <w:highlight w:val="none"/>
-          <w:u w:val="none" w:color="auto"/>
-          <w:effect w:val="none"/>
-          <w:bdr w:val="nil"/>
+          <w:bdr w:val="none" w:sz="0" w:space="0" w:color="auto"/>
+          <w:shd w:val="clear" w:color="auto" w:fill="auto"/>
+          <w:vertAlign w:val="baseline"/>
+          <w:rtl w:val="0"/>
+          <w:cs w:val="0"/>
+          <w:lang w:val="fr-FR" w:eastAsia="zh-TW" w:bidi="ar-SA"/>
+        </w:rPr>
+        <w:t>Ìntëërëëstëëd cýúltíìvãätëëd íìts cõöntíìnýúíìng nõöw yëët ãärëë.</w:t>
+      </w:r>
+      <w:r>
+        <w:rPr>
+          <w:rStyle w:val="DefaultParagraphFont"/>
+          <w:rFonts w:ascii="Calibri" w:eastAsia="Calibri" w:hAnsi="Calibri" w:cs="Calibri"/>
+          <w:b w:val="0"/>
+          <w:bCs w:val="0"/>
+          <w:i w:val="0"/>
+          <w:iCs w:val="0"/>
+          <w:caps w:val="0"/>
+          <w:smallCaps w:val="0"/>
+          <w:strike w:val="0"/>
+          <w:dstrike w:val="0"/>
+          <w:outline w:val="0"/>
+          <w:shadow w:val="0"/>
+          <w:emboss w:val="0"/>
+          <w:imprint w:val="0"/>
+          <w:noProof w:val="0"/>
+          <w:vanish w:val="0"/>
+          <w:color w:val="auto"/>
+          <w:spacing w:val="0"/>
+          <w:w w:val="100"/>
+          <w:kern w:val="0"/>
+          <w:position w:val="0"/>
+          <w:sz w:val="22"/>
+          <w:szCs w:val="22"/>
+          <w:highlight w:val="none"/>
+          <w:u w:val="none" w:color="auto"/>
+          <w:effect w:val="none"/>
+          <w:bdr w:val="none" w:sz="0" w:space="0" w:color="auto"/>
           <w:shd w:val="clear" w:color="auto" w:fill="auto"/>
           <w:vertAlign w:val="baseline"/>
           <w:rtl w:val="0"/>
@@ -183,44 +183,44 @@
           <w:highlight w:val="none"/>
           <w:u w:val="none" w:color="auto"/>
           <w:effect w:val="none"/>
-          <w:bdr w:val="nil"/>
-          <w:shd w:val="clear" w:color="auto" w:fill="auto"/>
-          <w:vertAlign w:val="baseline"/>
-          <w:rtl w:val="0"/>
-          <w:cs w:val="0"/>
-          <w:lang w:val="fr-FR" w:eastAsia="zh-TW" w:bidi="ar-SA"/>
-        </w:rPr>
-        <w:t>Òýüt ííntéëréëstéëd àåccéëptàåncéë ôòýür pàårtííàålííty àåffrôòntííng ýünpléëàåsàånt why àådd.</w:t>
-      </w:r>
-      <w:r>
-        <w:rPr>
-          <w:rStyle w:val="DefaultParagraphFont"/>
-          <w:rFonts w:ascii="Calibri" w:eastAsia="Calibri" w:hAnsi="Calibri" w:cs="Calibri"/>
-          <w:b w:val="0"/>
-          <w:bCs w:val="0"/>
-          <w:i w:val="0"/>
-          <w:iCs w:val="0"/>
-          <w:caps w:val="0"/>
-          <w:smallCaps w:val="0"/>
-          <w:strike w:val="0"/>
-          <w:dstrike w:val="0"/>
-          <w:outline w:val="0"/>
-          <w:shadow w:val="0"/>
-          <w:emboss w:val="0"/>
-          <w:imprint w:val="0"/>
-          <w:noProof w:val="0"/>
-          <w:vanish w:val="0"/>
-          <w:color w:val="auto"/>
-          <w:spacing w:val="0"/>
-          <w:w w:val="100"/>
-          <w:kern w:val="0"/>
-          <w:position w:val="0"/>
-          <w:sz w:val="22"/>
-          <w:szCs w:val="22"/>
-          <w:highlight w:val="none"/>
-          <w:u w:val="none" w:color="auto"/>
-          <w:effect w:val="none"/>
-          <w:bdr w:val="nil"/>
+          <w:bdr w:val="none" w:sz="0" w:space="0" w:color="auto"/>
+          <w:shd w:val="clear" w:color="auto" w:fill="auto"/>
+          <w:vertAlign w:val="baseline"/>
+          <w:rtl w:val="0"/>
+          <w:cs w:val="0"/>
+          <w:lang w:val="fr-FR" w:eastAsia="zh-TW" w:bidi="ar-SA"/>
+        </w:rPr>
+        <w:t>Õûút ïïntêèrêèstêèd àæccêèptàæncêè öõûúr pàærtïïàælïïty àæffröõntïïng ûúnplêèàæsàænt why àædd.</w:t>
+      </w:r>
+      <w:r>
+        <w:rPr>
+          <w:rStyle w:val="DefaultParagraphFont"/>
+          <w:rFonts w:ascii="Calibri" w:eastAsia="Calibri" w:hAnsi="Calibri" w:cs="Calibri"/>
+          <w:b w:val="0"/>
+          <w:bCs w:val="0"/>
+          <w:i w:val="0"/>
+          <w:iCs w:val="0"/>
+          <w:caps w:val="0"/>
+          <w:smallCaps w:val="0"/>
+          <w:strike w:val="0"/>
+          <w:dstrike w:val="0"/>
+          <w:outline w:val="0"/>
+          <w:shadow w:val="0"/>
+          <w:emboss w:val="0"/>
+          <w:imprint w:val="0"/>
+          <w:noProof w:val="0"/>
+          <w:vanish w:val="0"/>
+          <w:color w:val="auto"/>
+          <w:spacing w:val="0"/>
+          <w:w w:val="100"/>
+          <w:kern w:val="0"/>
+          <w:position w:val="0"/>
+          <w:sz w:val="22"/>
+          <w:szCs w:val="22"/>
+          <w:highlight w:val="none"/>
+          <w:u w:val="none" w:color="auto"/>
+          <w:effect w:val="none"/>
+          <w:bdr w:val="none" w:sz="0" w:space="0" w:color="auto"/>
           <w:shd w:val="clear" w:color="auto" w:fill="auto"/>
           <w:vertAlign w:val="baseline"/>
           <w:rtl w:val="0"/>
@@ -257,44 +257,44 @@
           <w:highlight w:val="none"/>
           <w:u w:val="none" w:color="auto"/>
           <w:effect w:val="none"/>
-          <w:bdr w:val="nil"/>
-          <w:shd w:val="clear" w:color="auto" w:fill="auto"/>
-          <w:vertAlign w:val="baseline"/>
-          <w:rtl w:val="0"/>
-          <w:cs w:val="0"/>
-          <w:lang w:val="fr-FR" w:eastAsia="zh-TW" w:bidi="ar-SA"/>
-        </w:rPr>
-        <w:t>Éstêëêëm gããrdêën mêën yêët shy cõòùûrsêë.</w:t>
-      </w:r>
-      <w:r>
-        <w:rPr>
-          <w:rStyle w:val="DefaultParagraphFont"/>
-          <w:rFonts w:ascii="Calibri" w:eastAsia="Calibri" w:hAnsi="Calibri" w:cs="Calibri"/>
-          <w:b w:val="0"/>
-          <w:bCs w:val="0"/>
-          <w:i w:val="0"/>
-          <w:iCs w:val="0"/>
-          <w:caps w:val="0"/>
-          <w:smallCaps w:val="0"/>
-          <w:strike w:val="0"/>
-          <w:dstrike w:val="0"/>
-          <w:outline w:val="0"/>
-          <w:shadow w:val="0"/>
-          <w:emboss w:val="0"/>
-          <w:imprint w:val="0"/>
-          <w:noProof w:val="0"/>
-          <w:vanish w:val="0"/>
-          <w:color w:val="auto"/>
-          <w:spacing w:val="0"/>
-          <w:w w:val="100"/>
-          <w:kern w:val="0"/>
-          <w:position w:val="0"/>
-          <w:sz w:val="22"/>
-          <w:szCs w:val="22"/>
-          <w:highlight w:val="none"/>
-          <w:u w:val="none" w:color="auto"/>
-          <w:effect w:val="none"/>
-          <w:bdr w:val="nil"/>
+          <w:bdr w:val="none" w:sz="0" w:space="0" w:color="auto"/>
+          <w:shd w:val="clear" w:color="auto" w:fill="auto"/>
+          <w:vertAlign w:val="baseline"/>
+          <w:rtl w:val="0"/>
+          <w:cs w:val="0"/>
+          <w:lang w:val="fr-FR" w:eastAsia="zh-TW" w:bidi="ar-SA"/>
+        </w:rPr>
+        <w:t>Ëstéëéëm gãârdéën méën yéët shy cöóùûrséë.</w:t>
+      </w:r>
+      <w:r>
+        <w:rPr>
+          <w:rStyle w:val="DefaultParagraphFont"/>
+          <w:rFonts w:ascii="Calibri" w:eastAsia="Calibri" w:hAnsi="Calibri" w:cs="Calibri"/>
+          <w:b w:val="0"/>
+          <w:bCs w:val="0"/>
+          <w:i w:val="0"/>
+          <w:iCs w:val="0"/>
+          <w:caps w:val="0"/>
+          <w:smallCaps w:val="0"/>
+          <w:strike w:val="0"/>
+          <w:dstrike w:val="0"/>
+          <w:outline w:val="0"/>
+          <w:shadow w:val="0"/>
+          <w:emboss w:val="0"/>
+          <w:imprint w:val="0"/>
+          <w:noProof w:val="0"/>
+          <w:vanish w:val="0"/>
+          <w:color w:val="auto"/>
+          <w:spacing w:val="0"/>
+          <w:w w:val="100"/>
+          <w:kern w:val="0"/>
+          <w:position w:val="0"/>
+          <w:sz w:val="22"/>
+          <w:szCs w:val="22"/>
+          <w:highlight w:val="none"/>
+          <w:u w:val="none" w:color="auto"/>
+          <w:effect w:val="none"/>
+          <w:bdr w:val="none" w:sz="0" w:space="0" w:color="auto"/>
           <w:shd w:val="clear" w:color="auto" w:fill="auto"/>
           <w:vertAlign w:val="baseline"/>
           <w:rtl w:val="0"/>
@@ -331,44 +331,44 @@
           <w:highlight w:val="none"/>
           <w:u w:val="none" w:color="auto"/>
           <w:effect w:val="none"/>
-          <w:bdr w:val="nil"/>
-          <w:shd w:val="clear" w:color="auto" w:fill="auto"/>
-          <w:vertAlign w:val="baseline"/>
-          <w:rtl w:val="0"/>
-          <w:cs w:val="0"/>
-          <w:lang w:val="fr-FR" w:eastAsia="zh-TW" w:bidi="ar-SA"/>
-        </w:rPr>
-        <w:t>Côónsùûltèêd ùûp my tôólèêræäbly sôómèêtìîmèês pèêrpèêtùûæäl ôóh.</w:t>
-      </w:r>
-      <w:r>
-        <w:rPr>
-          <w:rStyle w:val="DefaultParagraphFont"/>
-          <w:rFonts w:ascii="Calibri" w:eastAsia="Calibri" w:hAnsi="Calibri" w:cs="Calibri"/>
-          <w:b w:val="0"/>
-          <w:bCs w:val="0"/>
-          <w:i w:val="0"/>
-          <w:iCs w:val="0"/>
-          <w:caps w:val="0"/>
-          <w:smallCaps w:val="0"/>
-          <w:strike w:val="0"/>
-          <w:dstrike w:val="0"/>
-          <w:outline w:val="0"/>
-          <w:shadow w:val="0"/>
-          <w:emboss w:val="0"/>
-          <w:imprint w:val="0"/>
-          <w:noProof w:val="0"/>
-          <w:vanish w:val="0"/>
-          <w:color w:val="auto"/>
-          <w:spacing w:val="0"/>
-          <w:w w:val="100"/>
-          <w:kern w:val="0"/>
-          <w:position w:val="0"/>
-          <w:sz w:val="22"/>
-          <w:szCs w:val="22"/>
-          <w:highlight w:val="none"/>
-          <w:u w:val="none" w:color="auto"/>
-          <w:effect w:val="none"/>
-          <w:bdr w:val="nil"/>
+          <w:bdr w:val="none" w:sz="0" w:space="0" w:color="auto"/>
+          <w:shd w:val="clear" w:color="auto" w:fill="auto"/>
+          <w:vertAlign w:val="baseline"/>
+          <w:rtl w:val="0"/>
+          <w:cs w:val="0"/>
+          <w:lang w:val="fr-FR" w:eastAsia="zh-TW" w:bidi="ar-SA"/>
+        </w:rPr>
+        <w:t>Cöónsýýltéêd ýýp my töóléêráàbly söóméêtîîméês péêrpéêtýýáàl öóh.</w:t>
+      </w:r>
+      <w:r>
+        <w:rPr>
+          <w:rStyle w:val="DefaultParagraphFont"/>
+          <w:rFonts w:ascii="Calibri" w:eastAsia="Calibri" w:hAnsi="Calibri" w:cs="Calibri"/>
+          <w:b w:val="0"/>
+          <w:bCs w:val="0"/>
+          <w:i w:val="0"/>
+          <w:iCs w:val="0"/>
+          <w:caps w:val="0"/>
+          <w:smallCaps w:val="0"/>
+          <w:strike w:val="0"/>
+          <w:dstrike w:val="0"/>
+          <w:outline w:val="0"/>
+          <w:shadow w:val="0"/>
+          <w:emboss w:val="0"/>
+          <w:imprint w:val="0"/>
+          <w:noProof w:val="0"/>
+          <w:vanish w:val="0"/>
+          <w:color w:val="auto"/>
+          <w:spacing w:val="0"/>
+          <w:w w:val="100"/>
+          <w:kern w:val="0"/>
+          <w:position w:val="0"/>
+          <w:sz w:val="22"/>
+          <w:szCs w:val="22"/>
+          <w:highlight w:val="none"/>
+          <w:u w:val="none" w:color="auto"/>
+          <w:effect w:val="none"/>
+          <w:bdr w:val="none" w:sz="0" w:space="0" w:color="auto"/>
           <w:shd w:val="clear" w:color="auto" w:fill="auto"/>
           <w:vertAlign w:val="baseline"/>
           <w:rtl w:val="0"/>
@@ -405,44 +405,44 @@
           <w:highlight w:val="none"/>
           <w:u w:val="none" w:color="auto"/>
           <w:effect w:val="none"/>
-          <w:bdr w:val="nil"/>
-          <w:shd w:val="clear" w:color="auto" w:fill="auto"/>
-          <w:vertAlign w:val="baseline"/>
-          <w:rtl w:val="0"/>
-          <w:cs w:val="0"/>
-          <w:lang w:val="fr-FR" w:eastAsia="zh-TW" w:bidi="ar-SA"/>
-        </w:rPr>
-        <w:t>Êxprëèssïìöôn åáccëèptåáncëè ïìmprúýdëèncëè påártïìcúýlåár håád ëèåát úýnsåátïìåáblëè.</w:t>
-      </w:r>
-      <w:r>
-        <w:rPr>
-          <w:rStyle w:val="DefaultParagraphFont"/>
-          <w:rFonts w:ascii="Calibri" w:eastAsia="Calibri" w:hAnsi="Calibri" w:cs="Calibri"/>
-          <w:b w:val="0"/>
-          <w:bCs w:val="0"/>
-          <w:i w:val="0"/>
-          <w:iCs w:val="0"/>
-          <w:caps w:val="0"/>
-          <w:smallCaps w:val="0"/>
-          <w:strike w:val="0"/>
-          <w:dstrike w:val="0"/>
-          <w:outline w:val="0"/>
-          <w:shadow w:val="0"/>
-          <w:emboss w:val="0"/>
-          <w:imprint w:val="0"/>
-          <w:noProof w:val="0"/>
-          <w:vanish w:val="0"/>
-          <w:color w:val="auto"/>
-          <w:spacing w:val="0"/>
-          <w:w w:val="100"/>
-          <w:kern w:val="0"/>
-          <w:position w:val="0"/>
-          <w:sz w:val="22"/>
-          <w:szCs w:val="22"/>
-          <w:highlight w:val="none"/>
-          <w:u w:val="none" w:color="auto"/>
-          <w:effect w:val="none"/>
-          <w:bdr w:val="nil"/>
+          <w:bdr w:val="none" w:sz="0" w:space="0" w:color="auto"/>
+          <w:shd w:val="clear" w:color="auto" w:fill="auto"/>
+          <w:vertAlign w:val="baseline"/>
+          <w:rtl w:val="0"/>
+          <w:cs w:val="0"/>
+          <w:lang w:val="fr-FR" w:eastAsia="zh-TW" w:bidi="ar-SA"/>
+        </w:rPr>
+        <w:t>Ëxprééssíìôõn ààccééptààncéé íìmprúûdééncéé pààrtíìcúûlààr hààd ééààt úûnsààtíìààbléé.</w:t>
+      </w:r>
+      <w:r>
+        <w:rPr>
+          <w:rStyle w:val="DefaultParagraphFont"/>
+          <w:rFonts w:ascii="Calibri" w:eastAsia="Calibri" w:hAnsi="Calibri" w:cs="Calibri"/>
+          <w:b w:val="0"/>
+          <w:bCs w:val="0"/>
+          <w:i w:val="0"/>
+          <w:iCs w:val="0"/>
+          <w:caps w:val="0"/>
+          <w:smallCaps w:val="0"/>
+          <w:strike w:val="0"/>
+          <w:dstrike w:val="0"/>
+          <w:outline w:val="0"/>
+          <w:shadow w:val="0"/>
+          <w:emboss w:val="0"/>
+          <w:imprint w:val="0"/>
+          <w:noProof w:val="0"/>
+          <w:vanish w:val="0"/>
+          <w:color w:val="auto"/>
+          <w:spacing w:val="0"/>
+          <w:w w:val="100"/>
+          <w:kern w:val="0"/>
+          <w:position w:val="0"/>
+          <w:sz w:val="22"/>
+          <w:szCs w:val="22"/>
+          <w:highlight w:val="none"/>
+          <w:u w:val="none" w:color="auto"/>
+          <w:effect w:val="none"/>
+          <w:bdr w:val="none" w:sz="0" w:space="0" w:color="auto"/>
           <w:shd w:val="clear" w:color="auto" w:fill="auto"/>
           <w:vertAlign w:val="baseline"/>
           <w:rtl w:val="0"/>
@@ -485,44 +485,44 @@
           <w:highlight w:val="none"/>
           <w:u w:val="none" w:color="auto"/>
           <w:effect w:val="none"/>
-          <w:bdr w:val="nil"/>
-          <w:shd w:val="clear" w:color="auto" w:fill="auto"/>
-          <w:vertAlign w:val="baseline"/>
-          <w:rtl w:val="0"/>
-          <w:cs w:val="0"/>
-          <w:lang w:val="fr-FR" w:eastAsia="zh-TW" w:bidi="ar-SA"/>
-        </w:rPr>
-        <w:t>Håäd dêênôôtììng prôôpêêrly jôôììntýùrêê yôôýù ôôccåäsììôôn dììrêêctly råäììllêêry.</w:t>
-      </w:r>
-      <w:r>
-        <w:rPr>
-          <w:rStyle w:val="DefaultParagraphFont"/>
-          <w:rFonts w:ascii="Calibri" w:eastAsia="Calibri" w:hAnsi="Calibri" w:cs="Calibri"/>
-          <w:b w:val="0"/>
-          <w:bCs w:val="0"/>
-          <w:i w:val="0"/>
-          <w:iCs w:val="0"/>
-          <w:caps w:val="0"/>
-          <w:smallCaps w:val="0"/>
-          <w:strike w:val="0"/>
-          <w:dstrike w:val="0"/>
-          <w:outline w:val="0"/>
-          <w:shadow w:val="0"/>
-          <w:emboss w:val="0"/>
-          <w:imprint w:val="0"/>
-          <w:noProof w:val="0"/>
-          <w:vanish w:val="0"/>
-          <w:color w:val="auto"/>
-          <w:spacing w:val="0"/>
-          <w:w w:val="100"/>
-          <w:kern w:val="0"/>
-          <w:position w:val="0"/>
-          <w:sz w:val="22"/>
-          <w:szCs w:val="22"/>
-          <w:highlight w:val="none"/>
-          <w:u w:val="none" w:color="auto"/>
-          <w:effect w:val="none"/>
-          <w:bdr w:val="nil"/>
+          <w:bdr w:val="none" w:sz="0" w:space="0" w:color="auto"/>
+          <w:shd w:val="clear" w:color="auto" w:fill="auto"/>
+          <w:vertAlign w:val="baseline"/>
+          <w:rtl w:val="0"/>
+          <w:cs w:val="0"/>
+          <w:lang w:val="fr-FR" w:eastAsia="zh-TW" w:bidi="ar-SA"/>
+        </w:rPr>
+        <w:t>Hæåd dêènòótîîng pròópêèrly jòóîîntüúrêè yòóüú òóccæåsîîòón dîîrêèctly ræåîîllêèry.</w:t>
+      </w:r>
+      <w:r>
+        <w:rPr>
+          <w:rStyle w:val="DefaultParagraphFont"/>
+          <w:rFonts w:ascii="Calibri" w:eastAsia="Calibri" w:hAnsi="Calibri" w:cs="Calibri"/>
+          <w:b w:val="0"/>
+          <w:bCs w:val="0"/>
+          <w:i w:val="0"/>
+          <w:iCs w:val="0"/>
+          <w:caps w:val="0"/>
+          <w:smallCaps w:val="0"/>
+          <w:strike w:val="0"/>
+          <w:dstrike w:val="0"/>
+          <w:outline w:val="0"/>
+          <w:shadow w:val="0"/>
+          <w:emboss w:val="0"/>
+          <w:imprint w:val="0"/>
+          <w:noProof w:val="0"/>
+          <w:vanish w:val="0"/>
+          <w:color w:val="auto"/>
+          <w:spacing w:val="0"/>
+          <w:w w:val="100"/>
+          <w:kern w:val="0"/>
+          <w:position w:val="0"/>
+          <w:sz w:val="22"/>
+          <w:szCs w:val="22"/>
+          <w:highlight w:val="none"/>
+          <w:u w:val="none" w:color="auto"/>
+          <w:effect w:val="none"/>
+          <w:bdr w:val="none" w:sz="0" w:space="0" w:color="auto"/>
           <w:shd w:val="clear" w:color="auto" w:fill="auto"/>
           <w:vertAlign w:val="baseline"/>
           <w:rtl w:val="0"/>
@@ -559,44 +559,44 @@
           <w:highlight w:val="none"/>
           <w:u w:val="none" w:color="auto"/>
           <w:effect w:val="none"/>
-          <w:bdr w:val="nil"/>
-          <w:shd w:val="clear" w:color="auto" w:fill="auto"/>
-          <w:vertAlign w:val="baseline"/>
-          <w:rtl w:val="0"/>
-          <w:cs w:val="0"/>
-          <w:lang w:val="fr-FR" w:eastAsia="zh-TW" w:bidi="ar-SA"/>
-        </w:rPr>
-        <w:t>Ìn sáåïíd tõò õòf põòõòr fûúll bëë põòst fáåcëë snûúg.</w:t>
-      </w:r>
-      <w:r>
-        <w:rPr>
-          <w:rStyle w:val="DefaultParagraphFont"/>
-          <w:rFonts w:ascii="Calibri" w:eastAsia="Calibri" w:hAnsi="Calibri" w:cs="Calibri"/>
-          <w:b w:val="0"/>
-          <w:bCs w:val="0"/>
-          <w:i w:val="0"/>
-          <w:iCs w:val="0"/>
-          <w:caps w:val="0"/>
-          <w:smallCaps w:val="0"/>
-          <w:strike w:val="0"/>
-          <w:dstrike w:val="0"/>
-          <w:outline w:val="0"/>
-          <w:shadow w:val="0"/>
-          <w:emboss w:val="0"/>
-          <w:imprint w:val="0"/>
-          <w:noProof w:val="0"/>
-          <w:vanish w:val="0"/>
-          <w:color w:val="auto"/>
-          <w:spacing w:val="0"/>
-          <w:w w:val="100"/>
-          <w:kern w:val="0"/>
-          <w:position w:val="0"/>
-          <w:sz w:val="22"/>
-          <w:szCs w:val="22"/>
-          <w:highlight w:val="none"/>
-          <w:u w:val="none" w:color="auto"/>
-          <w:effect w:val="none"/>
-          <w:bdr w:val="nil"/>
+          <w:bdr w:val="none" w:sz="0" w:space="0" w:color="auto"/>
+          <w:shd w:val="clear" w:color="auto" w:fill="auto"/>
+          <w:vertAlign w:val="baseline"/>
+          <w:rtl w:val="0"/>
+          <w:cs w:val="0"/>
+          <w:lang w:val="fr-FR" w:eastAsia="zh-TW" w:bidi="ar-SA"/>
+        </w:rPr>
+        <w:t>Ín säáïîd tôó ôóf pôóôór fýúll bêë pôóst fäácêë snýúg.</w:t>
+      </w:r>
+      <w:r>
+        <w:rPr>
+          <w:rStyle w:val="DefaultParagraphFont"/>
+          <w:rFonts w:ascii="Calibri" w:eastAsia="Calibri" w:hAnsi="Calibri" w:cs="Calibri"/>
+          <w:b w:val="0"/>
+          <w:bCs w:val="0"/>
+          <w:i w:val="0"/>
+          <w:iCs w:val="0"/>
+          <w:caps w:val="0"/>
+          <w:smallCaps w:val="0"/>
+          <w:strike w:val="0"/>
+          <w:dstrike w:val="0"/>
+          <w:outline w:val="0"/>
+          <w:shadow w:val="0"/>
+          <w:emboss w:val="0"/>
+          <w:imprint w:val="0"/>
+          <w:noProof w:val="0"/>
+          <w:vanish w:val="0"/>
+          <w:color w:val="auto"/>
+          <w:spacing w:val="0"/>
+          <w:w w:val="100"/>
+          <w:kern w:val="0"/>
+          <w:position w:val="0"/>
+          <w:sz w:val="22"/>
+          <w:szCs w:val="22"/>
+          <w:highlight w:val="none"/>
+          <w:u w:val="none" w:color="auto"/>
+          <w:effect w:val="none"/>
+          <w:bdr w:val="none" w:sz="0" w:space="0" w:color="auto"/>
           <w:shd w:val="clear" w:color="auto" w:fill="auto"/>
           <w:vertAlign w:val="baseline"/>
           <w:rtl w:val="0"/>
@@ -633,44 +633,44 @@
           <w:highlight w:val="none"/>
           <w:u w:val="none" w:color="auto"/>
           <w:effect w:val="none"/>
-          <w:bdr w:val="nil"/>
-          <w:shd w:val="clear" w:color="auto" w:fill="auto"/>
-          <w:vertAlign w:val="baseline"/>
-          <w:rtl w:val="0"/>
-          <w:cs w:val="0"/>
-          <w:lang w:val="fr-FR" w:eastAsia="zh-TW" w:bidi="ar-SA"/>
-        </w:rPr>
-        <w:t>Íntròôdûùcëéd íîmprûùdëéncëé sëéëé sàåy ûùnplëéàåsíîng dëévòônshíîrëé àåccëéptàåncëé sòôn.</w:t>
-      </w:r>
-      <w:r>
-        <w:rPr>
-          <w:rStyle w:val="DefaultParagraphFont"/>
-          <w:rFonts w:ascii="Calibri" w:eastAsia="Calibri" w:hAnsi="Calibri" w:cs="Calibri"/>
-          <w:b w:val="0"/>
-          <w:bCs w:val="0"/>
-          <w:i w:val="0"/>
-          <w:iCs w:val="0"/>
-          <w:caps w:val="0"/>
-          <w:smallCaps w:val="0"/>
-          <w:strike w:val="0"/>
-          <w:dstrike w:val="0"/>
-          <w:outline w:val="0"/>
-          <w:shadow w:val="0"/>
-          <w:emboss w:val="0"/>
-          <w:imprint w:val="0"/>
-          <w:noProof w:val="0"/>
-          <w:vanish w:val="0"/>
-          <w:color w:val="auto"/>
-          <w:spacing w:val="0"/>
-          <w:w w:val="100"/>
-          <w:kern w:val="0"/>
-          <w:position w:val="0"/>
-          <w:sz w:val="22"/>
-          <w:szCs w:val="22"/>
-          <w:highlight w:val="none"/>
-          <w:u w:val="none" w:color="auto"/>
-          <w:effect w:val="none"/>
-          <w:bdr w:val="nil"/>
+          <w:bdr w:val="none" w:sz="0" w:space="0" w:color="auto"/>
+          <w:shd w:val="clear" w:color="auto" w:fill="auto"/>
+          <w:vertAlign w:val="baseline"/>
+          <w:rtl w:val="0"/>
+          <w:cs w:val="0"/>
+          <w:lang w:val="fr-FR" w:eastAsia="zh-TW" w:bidi="ar-SA"/>
+        </w:rPr>
+        <w:t>Ìntrõõdùücèëd îîmprùüdèëncèë sèëèë sææy ùünplèëææsîîng dèëvõõnshîîrèë ææccèëptææncèë sõõn.</w:t>
+      </w:r>
+      <w:r>
+        <w:rPr>
+          <w:rStyle w:val="DefaultParagraphFont"/>
+          <w:rFonts w:ascii="Calibri" w:eastAsia="Calibri" w:hAnsi="Calibri" w:cs="Calibri"/>
+          <w:b w:val="0"/>
+          <w:bCs w:val="0"/>
+          <w:i w:val="0"/>
+          <w:iCs w:val="0"/>
+          <w:caps w:val="0"/>
+          <w:smallCaps w:val="0"/>
+          <w:strike w:val="0"/>
+          <w:dstrike w:val="0"/>
+          <w:outline w:val="0"/>
+          <w:shadow w:val="0"/>
+          <w:emboss w:val="0"/>
+          <w:imprint w:val="0"/>
+          <w:noProof w:val="0"/>
+          <w:vanish w:val="0"/>
+          <w:color w:val="auto"/>
+          <w:spacing w:val="0"/>
+          <w:w w:val="100"/>
+          <w:kern w:val="0"/>
+          <w:position w:val="0"/>
+          <w:sz w:val="22"/>
+          <w:szCs w:val="22"/>
+          <w:highlight w:val="none"/>
+          <w:u w:val="none" w:color="auto"/>
+          <w:effect w:val="none"/>
+          <w:bdr w:val="none" w:sz="0" w:space="0" w:color="auto"/>
           <w:shd w:val="clear" w:color="auto" w:fill="auto"/>
           <w:vertAlign w:val="baseline"/>
           <w:rtl w:val="0"/>
@@ -707,44 +707,44 @@
           <w:highlight w:val="none"/>
           <w:u w:val="none" w:color="auto"/>
           <w:effect w:val="none"/>
-          <w:bdr w:val="nil"/>
-          <w:shd w:val="clear" w:color="auto" w:fill="auto"/>
-          <w:vertAlign w:val="baseline"/>
-          <w:rtl w:val="0"/>
-          <w:cs w:val="0"/>
-          <w:lang w:val="fr-FR" w:eastAsia="zh-TW" w:bidi="ar-SA"/>
-        </w:rPr>
-        <w:t>Èxéétéér lóòngéér wïìsdóòm gâãy nóòr déésïìgn âãgéé.</w:t>
-      </w:r>
-      <w:r>
-        <w:rPr>
-          <w:rStyle w:val="DefaultParagraphFont"/>
-          <w:rFonts w:ascii="Calibri" w:eastAsia="Calibri" w:hAnsi="Calibri" w:cs="Calibri"/>
-          <w:b w:val="0"/>
-          <w:bCs w:val="0"/>
-          <w:i w:val="0"/>
-          <w:iCs w:val="0"/>
-          <w:caps w:val="0"/>
-          <w:smallCaps w:val="0"/>
-          <w:strike w:val="0"/>
-          <w:dstrike w:val="0"/>
-          <w:outline w:val="0"/>
-          <w:shadow w:val="0"/>
-          <w:emboss w:val="0"/>
-          <w:imprint w:val="0"/>
-          <w:noProof w:val="0"/>
-          <w:vanish w:val="0"/>
-          <w:color w:val="auto"/>
-          <w:spacing w:val="0"/>
-          <w:w w:val="100"/>
-          <w:kern w:val="0"/>
-          <w:position w:val="0"/>
-          <w:sz w:val="22"/>
-          <w:szCs w:val="22"/>
-          <w:highlight w:val="none"/>
-          <w:u w:val="none" w:color="auto"/>
-          <w:effect w:val="none"/>
-          <w:bdr w:val="nil"/>
+          <w:bdr w:val="none" w:sz="0" w:space="0" w:color="auto"/>
+          <w:shd w:val="clear" w:color="auto" w:fill="auto"/>
+          <w:vertAlign w:val="baseline"/>
+          <w:rtl w:val="0"/>
+          <w:cs w:val="0"/>
+          <w:lang w:val="fr-FR" w:eastAsia="zh-TW" w:bidi="ar-SA"/>
+        </w:rPr>
+        <w:t>Êxéètéèr lòöngéèr wîísdòöm gæåy nòör déèsîígn æågéè.</w:t>
+      </w:r>
+      <w:r>
+        <w:rPr>
+          <w:rStyle w:val="DefaultParagraphFont"/>
+          <w:rFonts w:ascii="Calibri" w:eastAsia="Calibri" w:hAnsi="Calibri" w:cs="Calibri"/>
+          <w:b w:val="0"/>
+          <w:bCs w:val="0"/>
+          <w:i w:val="0"/>
+          <w:iCs w:val="0"/>
+          <w:caps w:val="0"/>
+          <w:smallCaps w:val="0"/>
+          <w:strike w:val="0"/>
+          <w:dstrike w:val="0"/>
+          <w:outline w:val="0"/>
+          <w:shadow w:val="0"/>
+          <w:emboss w:val="0"/>
+          <w:imprint w:val="0"/>
+          <w:noProof w:val="0"/>
+          <w:vanish w:val="0"/>
+          <w:color w:val="auto"/>
+          <w:spacing w:val="0"/>
+          <w:w w:val="100"/>
+          <w:kern w:val="0"/>
+          <w:position w:val="0"/>
+          <w:sz w:val="22"/>
+          <w:szCs w:val="22"/>
+          <w:highlight w:val="none"/>
+          <w:u w:val="none" w:color="auto"/>
+          <w:effect w:val="none"/>
+          <w:bdr w:val="none" w:sz="0" w:space="0" w:color="auto"/>
           <w:shd w:val="clear" w:color="auto" w:fill="auto"/>
           <w:vertAlign w:val="baseline"/>
           <w:rtl w:val="0"/>
@@ -781,44 +781,44 @@
           <w:highlight w:val="none"/>
           <w:u w:val="none" w:color="auto"/>
           <w:effect w:val="none"/>
-          <w:bdr w:val="nil"/>
-          <w:shd w:val="clear" w:color="auto" w:fill="auto"/>
-          <w:vertAlign w:val="baseline"/>
-          <w:rtl w:val="0"/>
-          <w:cs w:val="0"/>
-          <w:lang w:val="fr-FR" w:eastAsia="zh-TW" w:bidi="ar-SA"/>
-        </w:rPr>
-        <w:t>Æm wèêâãthèêr tôõ èêntèêrèêd nôõrlâãnd nôõ ìïn shôõwìïng sèêrvìïcèê.</w:t>
-      </w:r>
-      <w:r>
-        <w:rPr>
-          <w:rStyle w:val="DefaultParagraphFont"/>
-          <w:rFonts w:ascii="Calibri" w:eastAsia="Calibri" w:hAnsi="Calibri" w:cs="Calibri"/>
-          <w:b w:val="0"/>
-          <w:bCs w:val="0"/>
-          <w:i w:val="0"/>
-          <w:iCs w:val="0"/>
-          <w:caps w:val="0"/>
-          <w:smallCaps w:val="0"/>
-          <w:strike w:val="0"/>
-          <w:dstrike w:val="0"/>
-          <w:outline w:val="0"/>
-          <w:shadow w:val="0"/>
-          <w:emboss w:val="0"/>
-          <w:imprint w:val="0"/>
-          <w:noProof w:val="0"/>
-          <w:vanish w:val="0"/>
-          <w:color w:val="auto"/>
-          <w:spacing w:val="0"/>
-          <w:w w:val="100"/>
-          <w:kern w:val="0"/>
-          <w:position w:val="0"/>
-          <w:sz w:val="22"/>
-          <w:szCs w:val="22"/>
-          <w:highlight w:val="none"/>
-          <w:u w:val="none" w:color="auto"/>
-          <w:effect w:val="none"/>
-          <w:bdr w:val="nil"/>
+          <w:bdr w:val="none" w:sz="0" w:space="0" w:color="auto"/>
+          <w:shd w:val="clear" w:color="auto" w:fill="auto"/>
+          <w:vertAlign w:val="baseline"/>
+          <w:rtl w:val="0"/>
+          <w:cs w:val="0"/>
+          <w:lang w:val="fr-FR" w:eastAsia="zh-TW" w:bidi="ar-SA"/>
+        </w:rPr>
+        <w:t>Àm wêèãåthêèr tõô êèntêèrêèd nõôrlãånd nõô îín shõôwîíng sêèrvîícêè.</w:t>
+      </w:r>
+      <w:r>
+        <w:rPr>
+          <w:rStyle w:val="DefaultParagraphFont"/>
+          <w:rFonts w:ascii="Calibri" w:eastAsia="Calibri" w:hAnsi="Calibri" w:cs="Calibri"/>
+          <w:b w:val="0"/>
+          <w:bCs w:val="0"/>
+          <w:i w:val="0"/>
+          <w:iCs w:val="0"/>
+          <w:caps w:val="0"/>
+          <w:smallCaps w:val="0"/>
+          <w:strike w:val="0"/>
+          <w:dstrike w:val="0"/>
+          <w:outline w:val="0"/>
+          <w:shadow w:val="0"/>
+          <w:emboss w:val="0"/>
+          <w:imprint w:val="0"/>
+          <w:noProof w:val="0"/>
+          <w:vanish w:val="0"/>
+          <w:color w:val="auto"/>
+          <w:spacing w:val="0"/>
+          <w:w w:val="100"/>
+          <w:kern w:val="0"/>
+          <w:position w:val="0"/>
+          <w:sz w:val="22"/>
+          <w:szCs w:val="22"/>
+          <w:highlight w:val="none"/>
+          <w:u w:val="none" w:color="auto"/>
+          <w:effect w:val="none"/>
+          <w:bdr w:val="none" w:sz="0" w:space="0" w:color="auto"/>
           <w:shd w:val="clear" w:color="auto" w:fill="auto"/>
           <w:vertAlign w:val="baseline"/>
           <w:rtl w:val="0"/>
@@ -855,44 +855,44 @@
           <w:highlight w:val="none"/>
           <w:u w:val="none" w:color="auto"/>
           <w:effect w:val="none"/>
-          <w:bdr w:val="nil"/>
-          <w:shd w:val="clear" w:color="auto" w:fill="auto"/>
-          <w:vertAlign w:val="baseline"/>
-          <w:rtl w:val="0"/>
-          <w:cs w:val="0"/>
-          <w:lang w:val="fr-FR" w:eastAsia="zh-TW" w:bidi="ar-SA"/>
-        </w:rPr>
-        <w:t>Nôör réêpéêãâtéêd spéêãâkìïng shy ãâppéêtìïtéê.</w:t>
-      </w:r>
-      <w:r>
-        <w:rPr>
-          <w:rStyle w:val="DefaultParagraphFont"/>
-          <w:rFonts w:ascii="Calibri" w:eastAsia="Calibri" w:hAnsi="Calibri" w:cs="Calibri"/>
-          <w:b w:val="0"/>
-          <w:bCs w:val="0"/>
-          <w:i w:val="0"/>
-          <w:iCs w:val="0"/>
-          <w:caps w:val="0"/>
-          <w:smallCaps w:val="0"/>
-          <w:strike w:val="0"/>
-          <w:dstrike w:val="0"/>
-          <w:outline w:val="0"/>
-          <w:shadow w:val="0"/>
-          <w:emboss w:val="0"/>
-          <w:imprint w:val="0"/>
-          <w:noProof w:val="0"/>
-          <w:vanish w:val="0"/>
-          <w:color w:val="auto"/>
-          <w:spacing w:val="0"/>
-          <w:w w:val="100"/>
-          <w:kern w:val="0"/>
-          <w:position w:val="0"/>
-          <w:sz w:val="22"/>
-          <w:szCs w:val="22"/>
-          <w:highlight w:val="none"/>
-          <w:u w:val="none" w:color="auto"/>
-          <w:effect w:val="none"/>
-          <w:bdr w:val="nil"/>
+          <w:bdr w:val="none" w:sz="0" w:space="0" w:color="auto"/>
+          <w:shd w:val="clear" w:color="auto" w:fill="auto"/>
+          <w:vertAlign w:val="baseline"/>
+          <w:rtl w:val="0"/>
+          <w:cs w:val="0"/>
+          <w:lang w:val="fr-FR" w:eastAsia="zh-TW" w:bidi="ar-SA"/>
+        </w:rPr>
+        <w:t>Nõôr rêèpêèäåtêèd spêèäåkîîng shy äåppêètîîtêè.</w:t>
+      </w:r>
+      <w:r>
+        <w:rPr>
+          <w:rStyle w:val="DefaultParagraphFont"/>
+          <w:rFonts w:ascii="Calibri" w:eastAsia="Calibri" w:hAnsi="Calibri" w:cs="Calibri"/>
+          <w:b w:val="0"/>
+          <w:bCs w:val="0"/>
+          <w:i w:val="0"/>
+          <w:iCs w:val="0"/>
+          <w:caps w:val="0"/>
+          <w:smallCaps w:val="0"/>
+          <w:strike w:val="0"/>
+          <w:dstrike w:val="0"/>
+          <w:outline w:val="0"/>
+          <w:shadow w:val="0"/>
+          <w:emboss w:val="0"/>
+          <w:imprint w:val="0"/>
+          <w:noProof w:val="0"/>
+          <w:vanish w:val="0"/>
+          <w:color w:val="auto"/>
+          <w:spacing w:val="0"/>
+          <w:w w:val="100"/>
+          <w:kern w:val="0"/>
+          <w:position w:val="0"/>
+          <w:sz w:val="22"/>
+          <w:szCs w:val="22"/>
+          <w:highlight w:val="none"/>
+          <w:u w:val="none" w:color="auto"/>
+          <w:effect w:val="none"/>
+          <w:bdr w:val="none" w:sz="0" w:space="0" w:color="auto"/>
           <w:shd w:val="clear" w:color="auto" w:fill="auto"/>
           <w:vertAlign w:val="baseline"/>
           <w:rtl w:val="0"/>
@@ -929,44 +929,44 @@
           <w:highlight w:val="none"/>
           <w:u w:val="none" w:color="auto"/>
           <w:effect w:val="none"/>
-          <w:bdr w:val="nil"/>
-          <w:shd w:val="clear" w:color="auto" w:fill="auto"/>
-          <w:vertAlign w:val="baseline"/>
-          <w:rtl w:val="0"/>
-          <w:cs w:val="0"/>
-          <w:lang w:val="fr-FR" w:eastAsia="zh-TW" w:bidi="ar-SA"/>
-        </w:rPr>
-        <w:t>Éxcïítëëd ïít hâãstïíly âãn pâãstûùrëë ïít òôbsëërvëë.</w:t>
-      </w:r>
-      <w:r>
-        <w:rPr>
-          <w:rStyle w:val="DefaultParagraphFont"/>
-          <w:rFonts w:ascii="Calibri" w:eastAsia="Calibri" w:hAnsi="Calibri" w:cs="Calibri"/>
-          <w:b w:val="0"/>
-          <w:bCs w:val="0"/>
-          <w:i w:val="0"/>
-          <w:iCs w:val="0"/>
-          <w:caps w:val="0"/>
-          <w:smallCaps w:val="0"/>
-          <w:strike w:val="0"/>
-          <w:dstrike w:val="0"/>
-          <w:outline w:val="0"/>
-          <w:shadow w:val="0"/>
-          <w:emboss w:val="0"/>
-          <w:imprint w:val="0"/>
-          <w:noProof w:val="0"/>
-          <w:vanish w:val="0"/>
-          <w:color w:val="auto"/>
-          <w:spacing w:val="0"/>
-          <w:w w:val="100"/>
-          <w:kern w:val="0"/>
-          <w:position w:val="0"/>
-          <w:sz w:val="22"/>
-          <w:szCs w:val="22"/>
-          <w:highlight w:val="none"/>
-          <w:u w:val="none" w:color="auto"/>
-          <w:effect w:val="none"/>
-          <w:bdr w:val="nil"/>
+          <w:bdr w:val="none" w:sz="0" w:space="0" w:color="auto"/>
+          <w:shd w:val="clear" w:color="auto" w:fill="auto"/>
+          <w:vertAlign w:val="baseline"/>
+          <w:rtl w:val="0"/>
+          <w:cs w:val="0"/>
+          <w:lang w:val="fr-FR" w:eastAsia="zh-TW" w:bidi="ar-SA"/>
+        </w:rPr>
+        <w:t>Éxcíîtêèd íît hàästíîly àän pàästüûrêè íît óóbsêèrvêè.</w:t>
+      </w:r>
+      <w:r>
+        <w:rPr>
+          <w:rStyle w:val="DefaultParagraphFont"/>
+          <w:rFonts w:ascii="Calibri" w:eastAsia="Calibri" w:hAnsi="Calibri" w:cs="Calibri"/>
+          <w:b w:val="0"/>
+          <w:bCs w:val="0"/>
+          <w:i w:val="0"/>
+          <w:iCs w:val="0"/>
+          <w:caps w:val="0"/>
+          <w:smallCaps w:val="0"/>
+          <w:strike w:val="0"/>
+          <w:dstrike w:val="0"/>
+          <w:outline w:val="0"/>
+          <w:shadow w:val="0"/>
+          <w:emboss w:val="0"/>
+          <w:imprint w:val="0"/>
+          <w:noProof w:val="0"/>
+          <w:vanish w:val="0"/>
+          <w:color w:val="auto"/>
+          <w:spacing w:val="0"/>
+          <w:w w:val="100"/>
+          <w:kern w:val="0"/>
+          <w:position w:val="0"/>
+          <w:sz w:val="22"/>
+          <w:szCs w:val="22"/>
+          <w:highlight w:val="none"/>
+          <w:u w:val="none" w:color="auto"/>
+          <w:effect w:val="none"/>
+          <w:bdr w:val="none" w:sz="0" w:space="0" w:color="auto"/>
           <w:shd w:val="clear" w:color="auto" w:fill="auto"/>
           <w:vertAlign w:val="baseline"/>
           <w:rtl w:val="0"/>
@@ -1003,14 +1003,14 @@
           <w:highlight w:val="none"/>
           <w:u w:val="none" w:color="auto"/>
           <w:effect w:val="none"/>
-          <w:bdr w:val="nil"/>
-          <w:shd w:val="clear" w:color="auto" w:fill="auto"/>
-          <w:vertAlign w:val="baseline"/>
-          <w:rtl w:val="0"/>
-          <w:cs w:val="0"/>
-          <w:lang w:val="fr-FR" w:eastAsia="zh-TW" w:bidi="ar-SA"/>
-        </w:rPr>
-        <w:t>Snýûg hããnd höôw dããrèê hèêrèê töôöô.</w:t>
+          <w:bdr w:val="none" w:sz="0" w:space="0" w:color="auto"/>
+          <w:shd w:val="clear" w:color="auto" w:fill="auto"/>
+          <w:vertAlign w:val="baseline"/>
+          <w:rtl w:val="0"/>
+          <w:cs w:val="0"/>
+          <w:lang w:val="fr-FR" w:eastAsia="zh-TW" w:bidi="ar-SA"/>
+        </w:rPr>
+        <w:t>Snúüg hàånd hóöw dàårëè hëèrëè tóöóö.</w:t>
       </w:r>
       <w:bookmarkStart w:id="0" w:name="_GoBack"/>
       <w:bookmarkEnd w:id="0"/>

--- a/Test_BP/Fol_2k_files_500(2)/fr-FR/file 500_2 - Copy (370).docx
+++ b/Test_BP/Fol_2k_files_500(2)/fr-FR/file 500_2 - Copy (370).docx
@@ -42,7 +42,7 @@
           <w:cs w:val="0"/>
           <w:lang w:val="fr-FR" w:eastAsia="zh-TW" w:bidi="ar-SA"/>
         </w:rPr>
-        <w:t>t éèxcéèpt tôõ sôõ téèmpéèr mùütùüâàl tâàstéès môõthéèr.</w:t>
+        <w:t>t ëéxcëépt tôõ sôõ tëémpëér müûtüûãæl tãæstëés môõthëér.</w:t>
       </w:r>
       <w:r>
         <w:rPr>
@@ -116,7 +116,7 @@
           <w:cs w:val="0"/>
           <w:lang w:val="fr-FR" w:eastAsia="zh-TW" w:bidi="ar-SA"/>
         </w:rPr>
-        <w:t>Ìntëërëëstëëd cýúltíìvãätëëd íìts cõöntíìnýúíìng nõöw yëët ãärëë.</w:t>
+        <w:t>Ìntéèréèstéèd cúûltïîvàâtéèd ïîts cõöntïînúûïîng nõöw yéèt àâréè.</w:t>
       </w:r>
       <w:r>
         <w:rPr>
@@ -190,7 +190,7 @@
           <w:cs w:val="0"/>
           <w:lang w:val="fr-FR" w:eastAsia="zh-TW" w:bidi="ar-SA"/>
         </w:rPr>
-        <w:t>Õûút ïïntêèrêèstêèd àæccêèptàæncêè öõûúr pàærtïïàælïïty àæffröõntïïng ûúnplêèàæsàænt why àædd.</w:t>
+        <w:t>Òùút ìíntéérééstééd âàccééptâàncéé óöùúr pâàrtìíâàlìíty âàffróöntìíng ùúnplééâàsâànt why âàdd.</w:t>
       </w:r>
       <w:r>
         <w:rPr>
@@ -264,7 +264,7 @@
           <w:cs w:val="0"/>
           <w:lang w:val="fr-FR" w:eastAsia="zh-TW" w:bidi="ar-SA"/>
         </w:rPr>
-        <w:t>Ëstéëéëm gãârdéën méën yéët shy cöóùûrséë.</w:t>
+        <w:t>Ëstëëëëm gáårdëën mëën yëët shy còóüürsëë.</w:t>
       </w:r>
       <w:r>
         <w:rPr>
@@ -338,7 +338,7 @@
           <w:cs w:val="0"/>
           <w:lang w:val="fr-FR" w:eastAsia="zh-TW" w:bidi="ar-SA"/>
         </w:rPr>
-        <w:t>Cöónsýýltéêd ýýp my töóléêráàbly söóméêtîîméês péêrpéêtýýáàl öóh.</w:t>
+        <w:t>Còõnsûúltéêd ûúp my tòõléêräãbly sòõméêtíîméês péêrpéêtûúäãl òõh.</w:t>
       </w:r>
       <w:r>
         <w:rPr>
@@ -412,7 +412,7 @@
           <w:cs w:val="0"/>
           <w:lang w:val="fr-FR" w:eastAsia="zh-TW" w:bidi="ar-SA"/>
         </w:rPr>
-        <w:t>Ëxprééssíìôõn ààccééptààncéé íìmprúûdééncéé pààrtíìcúûlààr hààd ééààt úûnsààtíìààbléé.</w:t>
+        <w:t>Èxprëèssíïòòn åäccëèptåäncëè íïmprùùdëèncëè påärtíïcùùlåär håäd ëèåät ùùnsåätíïåäblëè.</w:t>
       </w:r>
       <w:r>
         <w:rPr>
@@ -492,7 +492,7 @@
           <w:cs w:val="0"/>
           <w:lang w:val="fr-FR" w:eastAsia="zh-TW" w:bidi="ar-SA"/>
         </w:rPr>
-        <w:t>Hæåd dêènòótîîng pròópêèrly jòóîîntüúrêè yòóüú òóccæåsîîòón dîîrêèctly ræåîîllêèry.</w:t>
+        <w:t>Häâd dèënöòtïîng pröòpèërly jöòïîntùùrèë yöòùù öòccäâsïîöòn dïîrèëctly räâïîllèëry.</w:t>
       </w:r>
       <w:r>
         <w:rPr>
@@ -566,7 +566,7 @@
           <w:cs w:val="0"/>
           <w:lang w:val="fr-FR" w:eastAsia="zh-TW" w:bidi="ar-SA"/>
         </w:rPr>
-        <w:t>Ín säáïîd tôó ôóf pôóôór fýúll bêë pôóst fäácêë snýúg.</w:t>
+        <w:t>Ín säàîïd tòõ òõf pòõòõr fúýll bêë pòõst fäàcêë snúýg.</w:t>
       </w:r>
       <w:r>
         <w:rPr>
@@ -640,7 +640,7 @@
           <w:cs w:val="0"/>
           <w:lang w:val="fr-FR" w:eastAsia="zh-TW" w:bidi="ar-SA"/>
         </w:rPr>
-        <w:t>Ìntrõõdùücèëd îîmprùüdèëncèë sèëèë sææy ùünplèëææsîîng dèëvõõnshîîrèë ææccèëptææncèë sõõn.</w:t>
+        <w:t>Întrõödýùcéêd ïîmprýùdéêncéê séêéê sáày ýùnpléêáàsïîng déêvõönshïîréê áàccéêptáàncéê sõön.</w:t>
       </w:r>
       <w:r>
         <w:rPr>
@@ -714,7 +714,7 @@
           <w:cs w:val="0"/>
           <w:lang w:val="fr-FR" w:eastAsia="zh-TW" w:bidi="ar-SA"/>
         </w:rPr>
-        <w:t>Êxéètéèr lòöngéèr wîísdòöm gæåy nòör déèsîígn æågéè.</w:t>
+        <w:t>Èxêëtêër lóôngêër wïîsdóôm gããy nóôr dêësïîgn ããgêë.</w:t>
       </w:r>
       <w:r>
         <w:rPr>
@@ -788,7 +788,7 @@
           <w:cs w:val="0"/>
           <w:lang w:val="fr-FR" w:eastAsia="zh-TW" w:bidi="ar-SA"/>
         </w:rPr>
-        <w:t>Àm wêèãåthêèr tõô êèntêèrêèd nõôrlãånd nõô îín shõôwîíng sêèrvîícêè.</w:t>
+        <w:t>Ám wéèæäthéèr tôô éèntéèréèd nôôrlæänd nôô íîn shôôwíîng séèrvíîcéè.</w:t>
       </w:r>
       <w:r>
         <w:rPr>
@@ -862,7 +862,7 @@
           <w:cs w:val="0"/>
           <w:lang w:val="fr-FR" w:eastAsia="zh-TW" w:bidi="ar-SA"/>
         </w:rPr>
-        <w:t>Nõôr rêèpêèäåtêèd spêèäåkîîng shy äåppêètîîtêè.</w:t>
+        <w:t>Nôôr rêépêéäâtêéd spêéäâkíîng shy äâppêétíîtêé.</w:t>
       </w:r>
       <w:r>
         <w:rPr>
@@ -936,7 +936,7 @@
           <w:cs w:val="0"/>
           <w:lang w:val="fr-FR" w:eastAsia="zh-TW" w:bidi="ar-SA"/>
         </w:rPr>
-        <w:t>Éxcíîtêèd íît hàästíîly àän pàästüûrêè íît óóbsêèrvêè.</w:t>
+        <w:t>Êxcïítèêd ïít häæstïíly äæn päæstüúrèê ïít ôóbsèêrvèê.</w:t>
       </w:r>
       <w:r>
         <w:rPr>
@@ -1010,7 +1010,7 @@
           <w:cs w:val="0"/>
           <w:lang w:val="fr-FR" w:eastAsia="zh-TW" w:bidi="ar-SA"/>
         </w:rPr>
-        <w:t>Snúüg hàånd hóöw dàårëè hëèrëè tóöóö.</w:t>
+        <w:t>Snùüg häând hõõw däârèé hèérèé tõõõõ.</w:t>
       </w:r>
       <w:bookmarkStart w:id="0" w:name="_GoBack"/>
       <w:bookmarkEnd w:id="0"/>

--- a/Test_BP/Fol_2k_files_500(2)/fr-FR/file 500_2 - Copy (370).docx
+++ b/Test_BP/Fol_2k_files_500(2)/fr-FR/file 500_2 - Copy (370).docx
@@ -42,7 +42,7 @@
           <w:cs w:val="0"/>
           <w:lang w:val="fr-FR" w:eastAsia="zh-TW" w:bidi="ar-SA"/>
         </w:rPr>
-        <w:t>t ëéxcëépt tôõ sôõ tëémpëér müûtüûãæl tãæstëés môõthëér.</w:t>
+        <w:t>t ëèxcëèpt tôò sôò tëèmpëèr mýùtýùãæl tãæstëès môòthëèr.</w:t>
       </w:r>
       <w:r>
         <w:rPr>
@@ -116,7 +116,7 @@
           <w:cs w:val="0"/>
           <w:lang w:val="fr-FR" w:eastAsia="zh-TW" w:bidi="ar-SA"/>
         </w:rPr>
-        <w:t>Ìntéèréèstéèd cúûltïîvàâtéèd ïîts cõöntïînúûïîng nõöw yéèt àâréè.</w:t>
+        <w:t>Íntèèrèèstèèd cûùltîîvâãtèèd îîts côóntîînûùîîng nôów yèèt âãrèè.</w:t>
       </w:r>
       <w:r>
         <w:rPr>
@@ -190,7 +190,7 @@
           <w:cs w:val="0"/>
           <w:lang w:val="fr-FR" w:eastAsia="zh-TW" w:bidi="ar-SA"/>
         </w:rPr>
-        <w:t>Òùút ìíntéérééstééd âàccééptâàncéé óöùúr pâàrtìíâàlìíty âàffróöntìíng ùúnplééâàsâànt why âàdd.</w:t>
+        <w:t>Õýût íïntêërêëstêëd æâccêëptæâncêë óöýûr pæârtíïæâlíïty æâffróöntíïng ýûnplêëæâsæânt why æâdd.</w:t>
       </w:r>
       <w:r>
         <w:rPr>
@@ -264,7 +264,7 @@
           <w:cs w:val="0"/>
           <w:lang w:val="fr-FR" w:eastAsia="zh-TW" w:bidi="ar-SA"/>
         </w:rPr>
-        <w:t>Ëstëëëëm gáårdëën mëën yëët shy còóüürsëë.</w:t>
+        <w:t>Ëstêêêêm gäärdêên mêên yêêt shy cöõûûrsêê.</w:t>
       </w:r>
       <w:r>
         <w:rPr>
@@ -338,7 +338,7 @@
           <w:cs w:val="0"/>
           <w:lang w:val="fr-FR" w:eastAsia="zh-TW" w:bidi="ar-SA"/>
         </w:rPr>
-        <w:t>Còõnsûúltéêd ûúp my tòõléêräãbly sòõméêtíîméês péêrpéêtûúäãl òõh.</w:t>
+        <w:t>Cóönsûùltèèd ûùp my tóölèèrâàbly sóömèètïîmèès pèèrpèètûùâàl óöh.</w:t>
       </w:r>
       <w:r>
         <w:rPr>
@@ -412,7 +412,7 @@
           <w:cs w:val="0"/>
           <w:lang w:val="fr-FR" w:eastAsia="zh-TW" w:bidi="ar-SA"/>
         </w:rPr>
-        <w:t>Èxprëèssíïòòn åäccëèptåäncëè íïmprùùdëèncëè påärtíïcùùlåär håäd ëèåät ùùnsåätíïåäblëè.</w:t>
+        <w:t>Èxprëéssïìóõn æåccëéptæåncëé ïìmprýýdëéncëé pæårtïìcýýlæår hæåd ëéæåt ýýnsæåtïìæåblëé.</w:t>
       </w:r>
       <w:r>
         <w:rPr>
@@ -492,7 +492,7 @@
           <w:cs w:val="0"/>
           <w:lang w:val="fr-FR" w:eastAsia="zh-TW" w:bidi="ar-SA"/>
         </w:rPr>
-        <w:t>Häâd dèënöòtïîng pröòpèërly jöòïîntùùrèë yöòùù öòccäâsïîöòn dïîrèëctly räâïîllèëry.</w:t>
+        <w:t>Håæd dèënóòtíïng próòpèërly jóòíïntùùrèë yóòùù óòccåæsíïóòn díïrèëctly råæíïllèëry.</w:t>
       </w:r>
       <w:r>
         <w:rPr>
@@ -566,7 +566,7 @@
           <w:cs w:val="0"/>
           <w:lang w:val="fr-FR" w:eastAsia="zh-TW" w:bidi="ar-SA"/>
         </w:rPr>
-        <w:t>Ín säàîïd tòõ òõf pòõòõr fúýll bêë pòõst fäàcêë snúýg.</w:t>
+        <w:t>În säåíìd tòò òòf pòòòòr fúúll bëè pòòst fäåcëè snúúg.</w:t>
       </w:r>
       <w:r>
         <w:rPr>
@@ -640,7 +640,7 @@
           <w:cs w:val="0"/>
           <w:lang w:val="fr-FR" w:eastAsia="zh-TW" w:bidi="ar-SA"/>
         </w:rPr>
-        <w:t>Întrõödýùcéêd ïîmprýùdéêncéê séêéê sáày ýùnpléêáàsïîng déêvõönshïîréê áàccéêptáàncéê sõön.</w:t>
+        <w:t>Întröõdûùcêêd ïìmprûùdêêncêê sêêêê sáäy ûùnplêêáäsïìng dêêvöõnshïìrêê áäccêêptáäncêê söõn.</w:t>
       </w:r>
       <w:r>
         <w:rPr>
@@ -714,7 +714,7 @@
           <w:cs w:val="0"/>
           <w:lang w:val="fr-FR" w:eastAsia="zh-TW" w:bidi="ar-SA"/>
         </w:rPr>
-        <w:t>Èxêëtêër lóôngêër wïîsdóôm gããy nóôr dêësïîgn ããgêë.</w:t>
+        <w:t>Éxëëtëër lôòngëër wîïsdôòm gáäy nôòr dëësîïgn áägëë.</w:t>
       </w:r>
       <w:r>
         <w:rPr>
@@ -788,7 +788,7 @@
           <w:cs w:val="0"/>
           <w:lang w:val="fr-FR" w:eastAsia="zh-TW" w:bidi="ar-SA"/>
         </w:rPr>
-        <w:t>Ám wéèæäthéèr tôô éèntéèréèd nôôrlæänd nôô íîn shôôwíîng séèrvíîcéè.</w:t>
+        <w:t>Ãm wêèäæthêèr tôò êèntêèrêèd nôòrläænd nôò ïìn shôòwïìng sêèrvïìcêè.</w:t>
       </w:r>
       <w:r>
         <w:rPr>
@@ -862,7 +862,7 @@
           <w:cs w:val="0"/>
           <w:lang w:val="fr-FR" w:eastAsia="zh-TW" w:bidi="ar-SA"/>
         </w:rPr>
-        <w:t>Nôôr rêépêéäâtêéd spêéäâkíîng shy äâppêétíîtêé.</w:t>
+        <w:t>Nòõr réêpéêâætéêd spéêâækîíng shy âæppéêtîítéê.</w:t>
       </w:r>
       <w:r>
         <w:rPr>
@@ -936,7 +936,7 @@
           <w:cs w:val="0"/>
           <w:lang w:val="fr-FR" w:eastAsia="zh-TW" w:bidi="ar-SA"/>
         </w:rPr>
-        <w:t>Êxcïítèêd ïít häæstïíly äæn päæstüúrèê ïít ôóbsèêrvèê.</w:t>
+        <w:t>Êxcìîtëéd ìît håãstìîly åãn påãstùúrëé ìît óôbsëérvëé.</w:t>
       </w:r>
       <w:r>
         <w:rPr>
@@ -1010,7 +1010,7 @@
           <w:cs w:val="0"/>
           <w:lang w:val="fr-FR" w:eastAsia="zh-TW" w:bidi="ar-SA"/>
         </w:rPr>
-        <w:t>Snùüg häând hõõw däârèé hèérèé tõõõõ.</w:t>
+        <w:t>Snùüg hâând hõów dââréé hééréé tõóõó.</w:t>
       </w:r>
       <w:bookmarkStart w:id="0" w:name="_GoBack"/>
       <w:bookmarkEnd w:id="0"/>
